--- a/mike-paper-reviews-500/split-reviews-docx/Review_426.docx
+++ b/mike-paper-reviews-500/split-reviews-docx/Review_426.docx
@@ -7,9 +7,9 @@
         <w:pStyle w:val="Normal"/>
       </w:pPr>
       <w:r>
-        <w:t>המאמר היומי של מייק - 24.03.25</w:t>
+        <w:t>המאמר היומי של מייק - 22.03.25</w:t>
         <w:br/>
-        <w:t>STAR ATTENTION: EFFICIENT LLM INFERENCE OVER LONG SEQUENCES</w:t>
+        <w:t>Physics in Next-token Prediction</w:t>
       </w:r>
     </w:p>
     <w:p>
@@ -17,7 +17,7 @@
         <w:pStyle w:val="Normal"/>
       </w:pPr>
       <w:r>
-        <w:t xml:space="preserve">הסקירה הזו הולכת להיות קצרה. אפילו מאוד קצרה. המאמר המסוקר מציע שיטה לאופטימיזציה של מנגנון ה-attention בטרנספורמרים עבור מקרה שיש לנו כמה מכונות (נקרא hosts במאמר) להריץ את מודל השפה שלנו. המאמר הוא של חברת אנוידיה דרך אגב וזה דווקא לא מפתיע כי (לפי השמועות 🙂) יש להם די הרבה משאבי חישוב. </w:t>
+        <w:t>המאמר הזה לא רגיל. זה מתחיל מהשם שלו: הרי איך חיזוי של טוקן הבא (NTP) יכול להיות קשור לפיזיקה. מתברר שהקשר הזה קיים והוא עובר דרך תורת המידע (information theory). מי שמכיר אותי יודע שאני מאוד מתעניין בהיבט מידעי (אינפורמציוני) שקיים בתחום למידת מכונה, בדחיסת מידע על ידי המודלים, על איך הידע נשמר במודלים מאומנים וכדומה. והמאמר הזה מדבר בדיוק על הנושאים האלו ולמרות שאין בו מתמטיקה יותר מדי מורכבת הוא די עמוק (בספק הצלחתי להפנים אותו אני במלאו:) ).</w:t>
       </w:r>
     </w:p>
     <w:p>
@@ -25,7 +25,7 @@
         <w:pStyle w:val="Normal"/>
       </w:pPr>
       <w:r>
-        <w:t>המודל מחזיר אותי לתקופה העליזה מלפני 4-7 שנים שהייתי עד למבול של מאמרים שהציעו אופטימיזציות שונות למנגנון ה-attention. אתם בטח זוכרים LongFormer, Performer, Reformer, LinFormer וכדומה(שחלקם סקרתי בזמנו) - היה גם Star Transformer דרך אגב. רוב השכלולים שהוצעו בתקופה ההיא דיברו על איך ניתן לזרז את ה-attention בלי לפגוע משמעותית בביצועי המודל - כאשר המודל רץ על מכונה אחת. אז היה מאוד פופולרי האיורים הריבועיים שהיה מצויר בהם הפאטרן של ה-attention כלומר באיזה טוקנים טוקן נתון מתחשב כדי לבנות את ייצוגו ההקשרי (contextualized embedding).</w:t>
+        <w:t xml:space="preserve">נתחיל בלציין שלפי חוק שנון (עם טוויסט קטן) הטוען כי כדי להעביר מילה {x_{t+1 לאחר שהעברנו t מילים הינה שווה לאנטרופיה מותנית H של {x_{t+1 בהינתן  x_1, …x_t או מידע עצמי I. האנטרופיה H שווה במקרה הזה ל-logprob של הסתברות מותנית של {x_{t+1 בהינתן  x_1, …x_t. נובע מכך (די בקלות) שמספר הביטים הנדרש כדי להעביר את כל המילים מדאטהסט D כלשהו הינו סכום של האנטרופיות המותנות אלו עבור t מ- 1 עד |D|. </w:t>
       </w:r>
     </w:p>
     <w:p>
@@ -33,7 +33,7 @@
         <w:pStyle w:val="Normal"/>
       </w:pPr>
       <w:r>
-        <w:t>המאמר הזה מציע מנגנון attention שניתן לקרוא לו לוקאלי (מזכיר לי קצת רשתות קונבולוציה על ה-inductive bias שלהם המנצל את התלויות הלוקאלית בתמונות). במאמר זה משהו טיפה יותר מורכב (מזכיר גם LongFormer). כאן מחלקים את חלון הקשר לכמה קבוצות של טוקנים c1,...c_n. כל טוקן בכל קבוצה c_i פרט ל-c1 מחשבת את ה-attention עם הטוקנים בתוך אותה הקבוצה ו-c1 בלבד כאשר טוקנים של c1 מתחשבים בכל הטוקנים לבניית האמבדינג שלהם. כלומר הקבוצה הראשונה של הטוקנים משפיעה על האמבדינגס של כל הטוקנים וגם בעצמה מושפעת מכל הטוקנים בחלון ההקשר. המחברים טוענים שללא הוספה של c1(שזה למעשה התחלת הפרומפט) לכל קבוצות הטוקנים המנגנון סובל מירידה רצינית בביצועים</w:t>
+        <w:t>עכשיו נניח שיש לנו מודל שאימנו אותו לחזות טוקן הבא בהינתן ההקשר (כלומר הטוקנים הקודמים), למשל מודל שפה. מספר הביטים הנדרש להעביר את אותן המילים מדאטהסט D מחושב לפי אותה הנוסחה, כלומר סכום של אנטרופיה מותנות של {x_{t+1 בהינתן  x_1, …x_t. אבל הפעם, כאשר המודל משמש לחיזוי אנטרופיה זו (כלומר הסתברות מותנית) כנראה שנצטרך פחות ביטים להעברת אותו דאטהסט D. למה זה בעצם קורה? איפה נעלם ההפרש בין מספר הביטים שצריך כדי להעביר את D בלי המודל ועם המודל?</w:t>
       </w:r>
     </w:p>
     <w:p>
@@ -41,7 +41,7 @@
         <w:pStyle w:val="Normal"/>
       </w:pPr>
       <w:r>
-        <w:t>כמובן ניתן למקבל את התהליך הזה בקלות בין כמה מכונות (hosts) כאשר כל host מחשב את ה-attention הלוקאלי שלו וגם ה-attention עם c1(בשני שלבים). כל host גם שומר את סכום האקספוננטים של Q ו-K (מכנה של הסופטמקס) עבור הטוקנים שלו. לאחר מכן כל הסכומים האלו מועברים ל-host נוסף שמנרמל את כולם עם סכום אקספוננטים של כל ה-hosts ומחשב את הייצוג הסופי של כל וטוקנים.</w:t>
+        <w:t>מכיוון שאינפורמציה לא יכולה ללכת לאיבוד ההנחה היא שהמודל צבר אותו (למד). המאמר קורא למידע זה השמור בתוך המודל מידע אפקטיבי של המודל על דאטהסט D (או משימה). המאמר גם מגדיר η שהיא הקיבולת של המודל בתור היחס בין המידע האפקטיבי של המודל למספר הפרמטרים של המודל (בביטים). בנוסף נציין משהו מאוד מעניין: כי מספר הביטים שצריך כדי להעביר את D עם המודל הוא לוס (cross-entropy) של המודל עבור D מוכפל ב |D|.</w:t>
       </w:r>
     </w:p>
     <w:p>
@@ -49,7 +49,7 @@
         <w:pStyle w:val="Normal"/>
       </w:pPr>
       <w:r>
-        <w:t>מנגנון זה מאפשר חישוב ממקובל ומהיר יותר של ה-attention (פחות מכפלות מטריצות) כאשר לטענת המחברים הפגיעה בביצועים לא משמעותית.</w:t>
+        <w:t>אז אם נקשר את כל הגדלים שהגדרנו קודם נקבל את חוק הקיבול המידעי הראשון שמוגדר במאמר: (ηN = |D| (H − L, כאשר N זה מספר הפרמטרים של המודל, L זה קרוס-אנטרופי לוס של המודל על הדאטהסט D, ו-H היא האנטרופיה ההתחלתית של D. במהלך האימון H ו-N נשארים קבועים ו- |D| הוא מספר הטוקנים שהמודל ״ראה״ במהלך האימון. כלומר האימון הוא תהליך של דחיסת דאטהסט D והעברותו מידע ממנו למודל המאומן.</w:t>
       </w:r>
     </w:p>
     <w:p>
@@ -57,7 +57,23 @@
         <w:pStyle w:val="Normal"/>
       </w:pPr>
       <w:r>
-        <w:t>https://arxiv.org/abs/2411.17116</w:t>
+        <w:t>המאמר גם מגדיר את החוק הקיבול המידעי השני המתאר את האנרגיה המינימלית הנדרשת להעברת אינפורמציה מ-D למודל. היא פרופורציונלית ל N ו-ל η ומופיע בו גם טמפרטורה T (לא לבלבל עם הטמפרטורה של LLMs) וגם קבוע בולצמן k- מודה שלא הצלחתי להבין את המשמעות של השניים האחרונים (T ו- k).</w:t>
+      </w:r>
+    </w:p>
+    <w:p>
+      <w:pPr>
+        <w:pStyle w:val="Normal"/>
+      </w:pPr>
+      <w:r>
+        <w:t>בהתבסס על תורה זו המבחרים מגיעים למסקנות מעניינות לגבי אימון המודל וגם משווים את החוקים שניסחו עם חוקי סקיילינג של מודלי שפה. מי שמתעניין בזה, מוזמן לצלול - מאמר מרתק.</w:t>
+      </w:r>
+    </w:p>
+    <w:p>
+      <w:pPr>
+        <w:pStyle w:val="Normal"/>
+      </w:pPr>
+      <w:r>
+        <w:t>https://arxiv.org/abs/2411.00660</w:t>
       </w:r>
     </w:p>
     <w:sectPr>
